--- a/Docs/Robocon Timer マニュアル.docx
+++ b/Docs/Robocon Timer マニュアル.docx
@@ -9424,25 +9424,22 @@
         <w:t>の著作権は</w:t>
       </w:r>
       <w:r>
+        <w:rPr>
+          <w:rFonts w:hint="eastAsia"/>
+        </w:rPr>
         <w:t xml:space="preserve"> </w:t>
       </w:r>
       <w:r>
         <w:rPr>
           <w:rFonts w:hint="eastAsia"/>
         </w:rPr>
-        <w:t>智中</w:t>
-      </w:r>
-      <w:r>
-        <w:t xml:space="preserve"> </w:t>
-      </w:r>
-      <w:r>
-        <w:rPr>
-          <w:rFonts w:hint="eastAsia"/>
-        </w:rPr>
-        <w:t>ニア（</w:t>
-      </w:r>
-      <w:r>
-        <w:t xml:space="preserve"> Nia Tomonaka </w:t>
+        <w:t>ニアの技術研究所（</w:t>
+      </w:r>
+      <w:r>
+        <w:rPr>
+          <w:rFonts w:hint="eastAsia"/>
+        </w:rPr>
+        <w:t>Nia T.N. Tech Lab.</w:t>
       </w:r>
       <w:r>
         <w:rPr>
@@ -9451,6 +9448,9 @@
         <w:t>）</w:t>
       </w:r>
       <w:r>
+        <w:rPr>
+          <w:rFonts w:hint="eastAsia"/>
+        </w:rPr>
         <w:t xml:space="preserve"> </w:t>
       </w:r>
       <w:r>
@@ -10927,28 +10927,28 @@
         <v:path o:extrusionok="f" gradientshapeok="t" o:connecttype="rect"/>
         <o:lock v:ext="edit" aspectratio="t"/>
       </v:shapetype>
-      <v:shape id="_x0000_i1038" type="#_x0000_t75" style="width:228pt;height:228pt" o:bullet="t">
+      <v:shape id="_x0000_i1046" type="#_x0000_t75" style="width:228pt;height:228pt" o:bullet="t">
         <v:imagedata r:id="rId1" o:title="Object"/>
       </v:shape>
     </w:pict>
   </w:numPicBullet>
   <w:numPicBullet w:numPicBulletId="1">
     <w:pict>
-      <v:shape id="_x0000_i1039" type="#_x0000_t75" style="width:255.75pt;height:255.75pt" o:bullet="t">
+      <v:shape id="_x0000_i1047" type="#_x0000_t75" style="width:255.75pt;height:255.75pt" o:bullet="t">
         <v:imagedata r:id="rId2" o:title="Object3"/>
       </v:shape>
     </w:pict>
   </w:numPicBullet>
   <w:numPicBullet w:numPicBulletId="2">
     <w:pict>
-      <v:shape id="_x0000_i1040" type="#_x0000_t75" style="width:255.75pt;height:255.75pt" o:bullet="t">
+      <v:shape id="_x0000_i1048" type="#_x0000_t75" style="width:255.75pt;height:255.75pt" o:bullet="t">
         <v:imagedata r:id="rId3" o:title="Snow3"/>
       </v:shape>
     </w:pict>
   </w:numPicBullet>
   <w:numPicBullet w:numPicBulletId="3">
     <w:pict>
-      <v:shape id="_x0000_i1041" type="#_x0000_t75" style="width:255.75pt;height:255.75pt" o:bullet="t">
+      <v:shape id="_x0000_i1049" type="#_x0000_t75" style="width:255.75pt;height:255.75pt" o:bullet="t">
         <v:imagedata r:id="rId4" o:title="LemonLimeMintSodaSmall[1]"/>
       </v:shape>
     </w:pict>
@@ -14046,7 +14046,9 @@
     <w:rsid w:val="0036273A"/>
     <w:rsid w:val="00433E4C"/>
     <w:rsid w:val="00575DEB"/>
+    <w:rsid w:val="007B6A92"/>
     <w:rsid w:val="00883A88"/>
+    <w:rsid w:val="009839CB"/>
     <w:rsid w:val="009B40B7"/>
     <w:rsid w:val="00CF77A3"/>
   </w:rsids>
